--- a/学習メモ_基礎知識脆弱性_云_二周目.docx
+++ b/学習メモ_基礎知識脆弱性_云_二周目.docx
@@ -76,157 +76,101 @@
           <w:sz w:val="28"/>
           <w:szCs w:val="28"/>
         </w:rPr>
-        <w:t>１、</w:t>
-      </w:r>
-      <w:r>
-        <w:rPr>
-          <w:rFonts w:eastAsiaTheme="minorHAnsi" w:hint="eastAsia"/>
-          <w:sz w:val="28"/>
-          <w:szCs w:val="28"/>
-        </w:rPr>
-        <w:t>ペネトレーションテスト</w:t>
-      </w:r>
-    </w:p>
-    <w:p>
-      <w:pPr>
-        <w:rPr>
-          <w:rFonts w:eastAsiaTheme="minorHAnsi"/>
-          <w:sz w:val="28"/>
-          <w:szCs w:val="28"/>
-        </w:rPr>
-      </w:pPr>
-      <w:r>
-        <w:rPr>
-          <w:rFonts w:eastAsiaTheme="minorHAnsi" w:hint="eastAsia"/>
-          <w:sz w:val="28"/>
-          <w:szCs w:val="28"/>
-        </w:rPr>
-        <w:t>ペネトレーションテストとはサイバーセキュリティの評価手法の一つで、セキュリティエンジニアが実際の攻撃者と同様の手法を用いて組織の情報システムに侵入を試みることでそのシステムの攻撃耐性を検証するテスト</w:t>
-      </w:r>
-      <w:r>
-        <w:rPr>
-          <w:rFonts w:eastAsiaTheme="minorHAnsi" w:hint="eastAsia"/>
-          <w:sz w:val="28"/>
-          <w:szCs w:val="28"/>
-        </w:rPr>
-        <w:t>。</w:t>
-      </w:r>
-    </w:p>
-    <w:p>
-      <w:pPr>
-        <w:rPr>
-          <w:rFonts w:eastAsiaTheme="minorHAnsi"/>
-          <w:sz w:val="28"/>
-          <w:szCs w:val="28"/>
-        </w:rPr>
-      </w:pPr>
-    </w:p>
-    <w:p>
-      <w:pPr>
-        <w:rPr>
-          <w:rFonts w:eastAsiaTheme="minorHAnsi"/>
-          <w:sz w:val="28"/>
-          <w:szCs w:val="28"/>
-        </w:rPr>
-      </w:pPr>
-      <w:r>
-        <w:rPr>
-          <w:rFonts w:eastAsiaTheme="minorHAnsi" w:hint="eastAsia"/>
-          <w:sz w:val="28"/>
-          <w:szCs w:val="28"/>
-        </w:rPr>
-        <w:t>２、</w:t>
-      </w:r>
-      <w:r>
-        <w:rPr>
-          <w:rFonts w:eastAsiaTheme="minorHAnsi" w:hint="eastAsia"/>
-          <w:sz w:val="28"/>
-          <w:szCs w:val="28"/>
-        </w:rPr>
-        <w:t>ペネトレーションテストと脆弱性診断</w:t>
-      </w:r>
-    </w:p>
-    <w:p>
-      <w:pPr>
-        <w:rPr>
-          <w:rFonts w:eastAsiaTheme="minorHAnsi"/>
-          <w:sz w:val="28"/>
-          <w:szCs w:val="28"/>
-        </w:rPr>
-      </w:pPr>
-      <w:r>
-        <w:rPr>
-          <w:rFonts w:eastAsiaTheme="minorHAnsi" w:hint="eastAsia"/>
-          <w:sz w:val="28"/>
-          <w:szCs w:val="28"/>
-        </w:rPr>
-        <w:t>どちらもセキュリティを評価する手法</w:t>
-      </w:r>
-      <w:r>
-        <w:rPr>
-          <w:rFonts w:eastAsiaTheme="minorHAnsi" w:hint="eastAsia"/>
-          <w:sz w:val="28"/>
-          <w:szCs w:val="28"/>
-        </w:rPr>
-        <w:t>だが、アプローチが違う。</w:t>
-      </w:r>
-    </w:p>
-    <w:p>
-      <w:pPr>
-        <w:rPr>
-          <w:rFonts w:eastAsiaTheme="minorHAnsi"/>
-          <w:sz w:val="28"/>
-          <w:szCs w:val="28"/>
-        </w:rPr>
-      </w:pPr>
-      <w:r>
-        <w:rPr>
-          <w:rFonts w:eastAsiaTheme="minorHAnsi" w:hint="eastAsia"/>
-          <w:sz w:val="28"/>
-          <w:szCs w:val="28"/>
-        </w:rPr>
-        <w:t>・</w:t>
-      </w:r>
-      <w:r>
-        <w:rPr>
-          <w:rFonts w:eastAsiaTheme="minorHAnsi" w:hint="eastAsia"/>
-          <w:sz w:val="28"/>
-          <w:szCs w:val="28"/>
-        </w:rPr>
-        <w:t>ペネトレーションテストは攻撃者の視点からシステムに侵入し、実際の攻撃を模擬して特定の目標達成の可否を検証するためのテストです。リアルな攻撃シナリオに基づいて侵入を試行する</w:t>
-      </w:r>
-      <w:r>
-        <w:rPr>
-          <w:rFonts w:eastAsiaTheme="minorHAnsi" w:hint="eastAsia"/>
-          <w:sz w:val="28"/>
-          <w:szCs w:val="28"/>
-        </w:rPr>
-        <w:t>。</w:t>
-      </w:r>
-    </w:p>
-    <w:p>
-      <w:pPr>
-        <w:rPr>
-          <w:rFonts w:eastAsiaTheme="minorHAnsi"/>
-          <w:sz w:val="28"/>
-          <w:szCs w:val="28"/>
-        </w:rPr>
-      </w:pPr>
-      <w:r>
-        <w:rPr>
-          <w:rFonts w:eastAsiaTheme="minorHAnsi" w:hint="eastAsia"/>
-          <w:sz w:val="28"/>
-          <w:szCs w:val="28"/>
-        </w:rPr>
-        <w:t>・</w:t>
-      </w:r>
-      <w:r>
-        <w:rPr>
-          <w:rFonts w:eastAsiaTheme="minorHAnsi" w:hint="eastAsia"/>
-          <w:sz w:val="28"/>
-          <w:szCs w:val="28"/>
-        </w:rPr>
-        <w:t>脆弱性診断は、スキャンツールや手動によりシステム内に存在する潜在的な脆弱性を洗い出し、それらの深刻度を評価する手法</w:t>
+        <w:t>１、ペネトレーションテスト</w:t>
+      </w:r>
+    </w:p>
+    <w:p>
+      <w:pPr>
+        <w:rPr>
+          <w:rFonts w:eastAsiaTheme="minorHAnsi"/>
+          <w:sz w:val="28"/>
+          <w:szCs w:val="28"/>
+        </w:rPr>
+      </w:pPr>
+      <w:r>
+        <w:rPr>
+          <w:rFonts w:eastAsiaTheme="minorHAnsi" w:hint="eastAsia"/>
+          <w:sz w:val="28"/>
+          <w:szCs w:val="28"/>
+        </w:rPr>
+        <w:t>ペネトレーションテストとはサイバーセキュリティの評価手法の一つで、セキュリティエンジニアが実際の攻撃者と同様の手法を用いて組織の情報システムに侵入を試みることでそのシステムの攻撃耐性を検証するテスト。</w:t>
+      </w:r>
+    </w:p>
+    <w:p>
+      <w:pPr>
+        <w:rPr>
+          <w:rFonts w:eastAsiaTheme="minorHAnsi"/>
+          <w:sz w:val="28"/>
+          <w:szCs w:val="28"/>
+        </w:rPr>
+      </w:pPr>
+    </w:p>
+    <w:p>
+      <w:pPr>
+        <w:rPr>
+          <w:rFonts w:eastAsiaTheme="minorHAnsi"/>
+          <w:sz w:val="28"/>
+          <w:szCs w:val="28"/>
+        </w:rPr>
+      </w:pPr>
+      <w:r>
+        <w:rPr>
+          <w:rFonts w:eastAsiaTheme="minorHAnsi" w:hint="eastAsia"/>
+          <w:sz w:val="28"/>
+          <w:szCs w:val="28"/>
+        </w:rPr>
+        <w:t>２、ペネトレーションテストと脆弱性診断</w:t>
+      </w:r>
+    </w:p>
+    <w:p>
+      <w:pPr>
+        <w:rPr>
+          <w:rFonts w:eastAsiaTheme="minorHAnsi"/>
+          <w:sz w:val="28"/>
+          <w:szCs w:val="28"/>
+        </w:rPr>
+      </w:pPr>
+      <w:r>
+        <w:rPr>
+          <w:rFonts w:eastAsiaTheme="minorHAnsi" w:hint="eastAsia"/>
+          <w:sz w:val="28"/>
+          <w:szCs w:val="28"/>
+        </w:rPr>
+        <w:t>どちらもセキュリティを評価する手法だが、アプローチが違う。</w:t>
+      </w:r>
+    </w:p>
+    <w:p>
+      <w:pPr>
+        <w:rPr>
+          <w:rFonts w:eastAsiaTheme="minorHAnsi"/>
+          <w:sz w:val="28"/>
+          <w:szCs w:val="28"/>
+        </w:rPr>
+      </w:pPr>
+      <w:r>
+        <w:rPr>
+          <w:rFonts w:eastAsiaTheme="minorHAnsi" w:hint="eastAsia"/>
+          <w:sz w:val="28"/>
+          <w:szCs w:val="28"/>
+        </w:rPr>
+        <w:t>・ペネトレーションテストは攻撃者の視点からシステムに侵入し、実際の攻撃を模擬して特定の目標達成の可否を検証するためのテストです。リアルな攻撃シナリオに基づいて侵入を試行する。</w:t>
+      </w:r>
+    </w:p>
+    <w:p>
+      <w:pPr>
+        <w:rPr>
+          <w:rFonts w:eastAsiaTheme="minorHAnsi"/>
+          <w:sz w:val="28"/>
+          <w:szCs w:val="28"/>
+        </w:rPr>
+      </w:pPr>
+      <w:r>
+        <w:rPr>
+          <w:rFonts w:eastAsiaTheme="minorHAnsi" w:hint="eastAsia"/>
+          <w:sz w:val="28"/>
+          <w:szCs w:val="28"/>
+        </w:rPr>
+        <w:t>・脆弱性診断は、スキャンツールや手動によりシステム内に存在する潜在的な脆弱性を洗い出し、それらの深刻度を評価する手法</w:t>
       </w:r>
     </w:p>
     <w:p>
@@ -304,15 +248,7 @@
           <w:sz w:val="28"/>
           <w:szCs w:val="28"/>
         </w:rPr>
-        <w:t>３、</w:t>
-      </w:r>
-      <w:r>
-        <w:rPr>
-          <w:rFonts w:eastAsiaTheme="minorHAnsi" w:hint="eastAsia"/>
-          <w:sz w:val="28"/>
-          <w:szCs w:val="28"/>
-        </w:rPr>
-        <w:t>ペネトレーションテストの種類</w:t>
+        <w:t>３、ペネトレーションテストの種類</w:t>
       </w:r>
     </w:p>
     <w:p>
@@ -388,21 +324,13 @@
           <w:sz w:val="28"/>
           <w:szCs w:val="28"/>
         </w:rPr>
-        <w:t>ホワイトボックステスト</w:t>
-      </w:r>
-      <w:r>
-        <w:rPr>
-          <w:rFonts w:eastAsiaTheme="minorHAnsi" w:hint="eastAsia"/>
-          <w:sz w:val="28"/>
-          <w:szCs w:val="28"/>
-        </w:rPr>
-        <w:t>：</w:t>
-      </w:r>
-    </w:p>
-    <w:p>
-      <w:pPr>
-        <w:rPr>
-          <w:rFonts w:eastAsiaTheme="minorHAnsi" w:hint="eastAsia"/>
+        <w:t>ホワイトボックステスト：</w:t>
+      </w:r>
+    </w:p>
+    <w:p>
+      <w:pPr>
+        <w:rPr>
+          <w:rFonts w:eastAsiaTheme="minorHAnsi"/>
           <w:sz w:val="28"/>
           <w:szCs w:val="28"/>
         </w:rPr>
@@ -430,15 +358,7 @@
           <w:sz w:val="28"/>
           <w:szCs w:val="28"/>
         </w:rPr>
-        <w:t>ブラックボックステスト</w:t>
-      </w:r>
-      <w:r>
-        <w:rPr>
-          <w:rFonts w:eastAsiaTheme="minorHAnsi" w:hint="eastAsia"/>
-          <w:sz w:val="28"/>
-          <w:szCs w:val="28"/>
-        </w:rPr>
-        <w:t>：</w:t>
+        <w:t>ブラックボックステスト：</w:t>
       </w:r>
     </w:p>
     <w:p>
@@ -523,56 +443,24 @@
           <w:sz w:val="28"/>
           <w:szCs w:val="28"/>
         </w:rPr>
-        <w:t>障害発生</w:t>
-      </w:r>
-      <w:r>
-        <w:rPr>
-          <w:rFonts w:eastAsiaTheme="minorHAnsi" w:hint="eastAsia"/>
-          <w:sz w:val="28"/>
-          <w:szCs w:val="28"/>
-        </w:rPr>
-        <w:t>が発生しやすいため、事前計画が入念に準備する必要がある</w:t>
-      </w:r>
-    </w:p>
-    <w:p>
-      <w:pPr>
-        <w:rPr>
-          <w:rFonts w:eastAsiaTheme="minorHAnsi"/>
-          <w:sz w:val="28"/>
-          <w:szCs w:val="28"/>
-        </w:rPr>
-      </w:pPr>
-      <w:r>
-        <w:rPr>
-          <w:rFonts w:eastAsiaTheme="minorHAnsi" w:hint="eastAsia"/>
-          <w:sz w:val="28"/>
-          <w:szCs w:val="28"/>
-        </w:rPr>
-        <w:t>実施者のスキルに依存</w:t>
-      </w:r>
-      <w:r>
-        <w:rPr>
-          <w:rFonts w:eastAsiaTheme="minorHAnsi" w:hint="eastAsia"/>
-          <w:sz w:val="28"/>
-          <w:szCs w:val="28"/>
-        </w:rPr>
-        <w:t>：</w:t>
-      </w:r>
-      <w:r>
-        <w:rPr>
-          <w:rFonts w:eastAsiaTheme="minorHAnsi" w:hint="eastAsia"/>
-          <w:sz w:val="28"/>
-          <w:szCs w:val="28"/>
-        </w:rPr>
-        <w:t>侵入を試みるため実施者のスキルによってテストの成果が大きく変わ</w:t>
-      </w:r>
-      <w:r>
-        <w:rPr>
-          <w:rFonts w:eastAsiaTheme="minorHAnsi" w:hint="eastAsia"/>
-          <w:sz w:val="28"/>
-          <w:szCs w:val="28"/>
-        </w:rPr>
-        <w:t>る</w:t>
+        <w:t>障害発生が発生しやすいため、事前計画が入念に準備する必要がある</w:t>
+      </w:r>
+    </w:p>
+    <w:p>
+      <w:pPr>
+        <w:rPr>
+          <w:rFonts w:eastAsiaTheme="minorHAnsi"/>
+          <w:sz w:val="28"/>
+          <w:szCs w:val="28"/>
+        </w:rPr>
+      </w:pPr>
+      <w:r>
+        <w:rPr>
+          <w:rFonts w:eastAsiaTheme="minorHAnsi" w:hint="eastAsia"/>
+          <w:sz w:val="28"/>
+          <w:szCs w:val="28"/>
+        </w:rPr>
+        <w:t>実施者のスキルに依存：侵入を試みるため実施者のスキルによってテストの成果が大きく変わる</w:t>
       </w:r>
     </w:p>
     <w:p>
@@ -698,7 +586,7 @@
     <w:p>
       <w:pPr>
         <w:rPr>
-          <w:rFonts w:eastAsiaTheme="minorHAnsi" w:hint="eastAsia"/>
+          <w:rFonts w:eastAsiaTheme="minorHAnsi"/>
           <w:sz w:val="28"/>
           <w:szCs w:val="28"/>
         </w:rPr>
@@ -817,7 +705,7 @@
     <w:p>
       <w:pPr>
         <w:rPr>
-          <w:rFonts w:eastAsiaTheme="minorHAnsi" w:hint="eastAsia"/>
+          <w:rFonts w:eastAsiaTheme="minorHAnsi"/>
           <w:sz w:val="28"/>
           <w:szCs w:val="28"/>
         </w:rPr>
@@ -1004,7 +892,7 @@
     <w:p>
       <w:pPr>
         <w:rPr>
-          <w:rFonts w:eastAsiaTheme="minorHAnsi" w:hint="eastAsia"/>
+          <w:rFonts w:eastAsiaTheme="minorHAnsi"/>
           <w:sz w:val="28"/>
           <w:szCs w:val="28"/>
         </w:rPr>
@@ -1016,6 +904,82 @@
           <w:szCs w:val="28"/>
         </w:rPr>
         <w:t>Wireshark</w:t>
+      </w:r>
+    </w:p>
+    <w:p>
+      <w:pPr>
+        <w:rPr>
+          <w:rFonts w:eastAsiaTheme="minorHAnsi"/>
+          <w:sz w:val="28"/>
+          <w:szCs w:val="28"/>
+        </w:rPr>
+      </w:pPr>
+    </w:p>
+    <w:p>
+      <w:pPr>
+        <w:rPr>
+          <w:rFonts w:eastAsiaTheme="minorHAnsi"/>
+          <w:sz w:val="28"/>
+          <w:szCs w:val="28"/>
+        </w:rPr>
+      </w:pPr>
+      <w:r>
+        <w:rPr>
+          <w:rFonts w:eastAsiaTheme="minorHAnsi" w:hint="eastAsia"/>
+          <w:sz w:val="28"/>
+          <w:szCs w:val="28"/>
+        </w:rPr>
+        <w:t>９、気になるところ</w:t>
+      </w:r>
+    </w:p>
+    <w:p>
+      <w:pPr>
+        <w:rPr>
+          <w:rFonts w:eastAsiaTheme="minorHAnsi"/>
+          <w:sz w:val="28"/>
+          <w:szCs w:val="28"/>
+        </w:rPr>
+      </w:pPr>
+      <w:r>
+        <w:rPr>
+          <w:rFonts w:eastAsiaTheme="minorHAnsi" w:hint="eastAsia"/>
+          <w:sz w:val="28"/>
+          <w:szCs w:val="28"/>
+        </w:rPr>
+        <w:t>実際の現場だと</w:t>
+      </w:r>
+      <w:r>
+        <w:rPr>
+          <w:rFonts w:eastAsiaTheme="minorHAnsi" w:hint="eastAsia"/>
+          <w:sz w:val="28"/>
+          <w:szCs w:val="28"/>
+        </w:rPr>
+        <w:t>ペネトレーションテスト</w:t>
+      </w:r>
+      <w:r>
+        <w:rPr>
+          <w:rFonts w:eastAsiaTheme="minorHAnsi" w:hint="eastAsia"/>
+          <w:sz w:val="28"/>
+          <w:szCs w:val="28"/>
+        </w:rPr>
+        <w:t>の使用頻度はどれぐらい？</w:t>
+      </w:r>
+    </w:p>
+    <w:p>
+      <w:pPr>
+        <w:rPr>
+          <w:rFonts w:eastAsiaTheme="minorHAnsi" w:hint="eastAsia"/>
+          <w:sz w:val="28"/>
+          <w:szCs w:val="28"/>
+        </w:rPr>
+      </w:pPr>
+      <w:r>
+        <w:rPr>
+          <w:rFonts w:eastAsiaTheme="minorHAnsi" w:hint="eastAsia"/>
+          <w:sz w:val="28"/>
+          <w:szCs w:val="28"/>
+        </w:rPr>
+        <w:t>個人的には一番聞くのは脆弱性診断。</w:t>
       </w:r>
     </w:p>
     <w:sectPr>
